--- a/ITEMEditor/Manual/VEUDx Experiment Editor Manual Rev 1.0.15.docx
+++ b/ITEMEditor/Manual/VEUDx Experiment Editor Manual Rev 1.0.15.docx
@@ -72,6 +72,7 @@
           <w:szCs w:val="46"/>
         </w:rPr>
       </w:pPr>
+      <w:proofErr w:type="spellStart"/>
       <w:r>
         <w:rPr>
           <w:rFonts w:asciiTheme="minorEastAsia" w:hAnsiTheme="minorEastAsia"/>
@@ -80,6 +81,7 @@
         </w:rPr>
         <w:t>VEUDx</w:t>
       </w:r>
+      <w:proofErr w:type="spellEnd"/>
       <w:r>
         <w:rPr>
           <w:rFonts w:asciiTheme="minorEastAsia" w:hAnsiTheme="minorEastAsia"/>
@@ -876,11 +878,19 @@
               </w:rPr>
               <w:t xml:space="preserve">V1.0.14 </w:t>
             </w:r>
+            <w:proofErr w:type="gramStart"/>
             <w:r>
               <w:rPr>
                 <w:rFonts w:asciiTheme="minorEastAsia" w:hAnsiTheme="minorEastAsia"/>
               </w:rPr>
-              <w:t xml:space="preserve">Reacting(Staining)(M-Bar Moving) , Reacting(M-Bar Moving) , </w:t>
+              <w:t>Reacting(</w:t>
+            </w:r>
+            <w:proofErr w:type="gramEnd"/>
+            <w:r>
+              <w:rPr>
+                <w:rFonts w:asciiTheme="minorEastAsia" w:hAnsiTheme="minorEastAsia"/>
+              </w:rPr>
+              <w:t xml:space="preserve">Staining)(M-Bar Moving) , Reacting(M-Bar Moving) , </w:t>
             </w:r>
           </w:p>
           <w:p>
@@ -898,7 +908,21 @@
               <w:rPr>
                 <w:rFonts w:asciiTheme="minorEastAsia" w:hAnsiTheme="minorEastAsia"/>
               </w:rPr>
-              <w:t xml:space="preserve">Deep Washing 20 Secs X 2 , </w:t>
+              <w:t xml:space="preserve">Deep Washing 20 Secs X </w:t>
+            </w:r>
+            <w:proofErr w:type="gramStart"/>
+            <w:r>
+              <w:rPr>
+                <w:rFonts w:asciiTheme="minorEastAsia" w:hAnsiTheme="minorEastAsia"/>
+              </w:rPr>
+              <w:t>2 ,</w:t>
+            </w:r>
+            <w:proofErr w:type="gramEnd"/>
+            <w:r>
+              <w:rPr>
+                <w:rFonts w:asciiTheme="minorEastAsia" w:hAnsiTheme="minorEastAsia"/>
+              </w:rPr>
+              <w:t xml:space="preserve"> </w:t>
             </w:r>
           </w:p>
           <w:p>
@@ -1006,25 +1030,7 @@
               <w:rPr>
                 <w:rFonts w:asciiTheme="minorEastAsia" w:hAnsiTheme="minorEastAsia"/>
               </w:rPr>
-              <w:t>V1.0.1</w:t>
-            </w:r>
-            <w:r>
-              <w:rPr>
-                <w:rFonts w:asciiTheme="minorEastAsia" w:hAnsiTheme="minorEastAsia"/>
-              </w:rPr>
-              <w:t>5</w:t>
-            </w:r>
-            <w:r>
-              <w:rPr>
-                <w:rFonts w:asciiTheme="minorEastAsia" w:hAnsiTheme="minorEastAsia"/>
-              </w:rPr>
-              <w:t xml:space="preserve"> </w:t>
-            </w:r>
-            <w:r>
-              <w:rPr>
-                <w:rFonts w:asciiTheme="minorEastAsia" w:hAnsiTheme="minorEastAsia"/>
-              </w:rPr>
-              <w:t xml:space="preserve">Heating </w:t>
+              <w:t xml:space="preserve">V1.0.15 Heating </w:t>
             </w:r>
             <w:r>
               <w:t>3</w:t>
@@ -1954,7 +1960,7 @@
                 <w:noProof/>
                 <w:webHidden/>
               </w:rPr>
-              <w:t>10</w:t>
+              <w:t>11</w:t>
             </w:r>
             <w:r>
               <w:rPr>
@@ -2698,8 +2704,13 @@
             </w:tcBorders>
           </w:tcPr>
           <w:p>
-            <w:r>
-              <w:t>VEUDx Experiment Editor Setup V1.</w:t>
+            <w:proofErr w:type="spellStart"/>
+            <w:r>
+              <w:t>VEUDx</w:t>
+            </w:r>
+            <w:proofErr w:type="spellEnd"/>
+            <w:r>
+              <w:t xml:space="preserve"> Experiment Editor Setup V1.</w:t>
             </w:r>
             <w:r>
               <w:t>x</w:t>
@@ -3196,11 +3207,19 @@
             <w:r>
               <w:t>’</w:t>
             </w:r>
-            <w:r>
-              <w:rPr>
-                <w:rFonts w:hint="eastAsia"/>
-              </w:rPr>
-              <w:t>를 누르세요.</w:t>
+            <w:proofErr w:type="spellStart"/>
+            <w:r>
+              <w:rPr>
+                <w:rFonts w:hint="eastAsia"/>
+              </w:rPr>
+              <w:t>를</w:t>
+            </w:r>
+            <w:proofErr w:type="spellEnd"/>
+            <w:r>
+              <w:rPr>
+                <w:rFonts w:hint="eastAsia"/>
+              </w:rPr>
+              <w:t xml:space="preserve"> 누르세요.</w:t>
             </w:r>
           </w:p>
           <w:p>
@@ -3334,7 +3353,21 @@
               <w:rPr>
                 <w:rFonts w:hint="eastAsia"/>
               </w:rPr>
-              <w:t xml:space="preserve">실행하려면 체크 하고 </w:t>
+              <w:t xml:space="preserve">실행하려면 </w:t>
+            </w:r>
+            <w:proofErr w:type="gramStart"/>
+            <w:r>
+              <w:rPr>
+                <w:rFonts w:hint="eastAsia"/>
+              </w:rPr>
+              <w:t>체크 하고</w:t>
+            </w:r>
+            <w:proofErr w:type="gramEnd"/>
+            <w:r>
+              <w:rPr>
+                <w:rFonts w:hint="eastAsia"/>
+              </w:rPr>
+              <w:t xml:space="preserve"> </w:t>
             </w:r>
             <w:r>
               <w:t>‘</w:t>
@@ -3603,6 +3636,7 @@
             <w:r>
               <w:t>TEM</w:t>
             </w:r>
+            <w:proofErr w:type="gramStart"/>
             <w:r>
               <w:rPr>
                 <w:rFonts w:hint="eastAsia"/>
@@ -3612,6 +3646,7 @@
             <w:r>
               <w:t>(</w:t>
             </w:r>
+            <w:proofErr w:type="gramEnd"/>
             <w:r>
               <w:rPr>
                 <w:rFonts w:hint="eastAsia"/>
@@ -3796,6 +3831,7 @@
             <w:r>
               <w:t xml:space="preserve">ll 6 Washing 1 </w:t>
             </w:r>
+            <w:proofErr w:type="gramStart"/>
             <w:r>
               <w:t>M</w:t>
             </w:r>
@@ -3805,6 +3841,7 @@
             <w:r>
               <w:t xml:space="preserve"> )</w:t>
             </w:r>
+            <w:proofErr w:type="gramEnd"/>
           </w:p>
           <w:p/>
         </w:tc>
@@ -3867,12 +3904,14 @@
               </w:rPr>
               <w:t xml:space="preserve">은 </w:t>
             </w:r>
+            <w:proofErr w:type="spellStart"/>
             <w:r>
               <w:t>VEUDxITEM_</w:t>
             </w:r>
             <w:r>
               <w:t>ITEM</w:t>
             </w:r>
+            <w:proofErr w:type="spellEnd"/>
             <w:r>
               <w:rPr>
                 <w:rFonts w:hint="eastAsia"/>
@@ -3902,12 +3941,14 @@
             <w:r>
               <w:t xml:space="preserve">ex, </w:t>
             </w:r>
+            <w:proofErr w:type="gramStart"/>
             <w:r>
               <w:t>VEUDxITEM_TBI.zip</w:t>
             </w:r>
             <w:r>
               <w:t xml:space="preserve"> )</w:t>
             </w:r>
+            <w:proofErr w:type="gramEnd"/>
           </w:p>
         </w:tc>
       </w:tr>
@@ -4636,6 +4677,7 @@
             <w:r>
               <w:t xml:space="preserve"> </w:t>
             </w:r>
+            <w:proofErr w:type="gramStart"/>
             <w:r>
               <w:rPr>
                 <w:rFonts w:hint="eastAsia"/>
@@ -4643,7 +4685,11 @@
               <w:t xml:space="preserve">저장 </w:t>
             </w:r>
             <w:r>
-              <w:t xml:space="preserve">, </w:t>
+              <w:t>,</w:t>
+            </w:r>
+            <w:proofErr w:type="gramEnd"/>
+            <w:r>
+              <w:t xml:space="preserve"> </w:t>
             </w:r>
             <w:r>
               <w:rPr>
@@ -4683,11 +4729,19 @@
             <w:r>
               <w:t xml:space="preserve">RSMP </w:t>
             </w:r>
-            <w:r>
-              <w:rPr>
-                <w:rFonts w:hint="eastAsia"/>
-              </w:rPr>
-              <w:t xml:space="preserve">길이별 </w:t>
+            <w:proofErr w:type="spellStart"/>
+            <w:r>
+              <w:rPr>
+                <w:rFonts w:hint="eastAsia"/>
+              </w:rPr>
+              <w:t>길이별</w:t>
+            </w:r>
+            <w:proofErr w:type="spellEnd"/>
+            <w:r>
+              <w:rPr>
+                <w:rFonts w:hint="eastAsia"/>
+              </w:rPr>
+              <w:t xml:space="preserve"> </w:t>
             </w:r>
             <w:r>
               <w:t>Maker</w:t>
@@ -4701,6 +4755,7 @@
             <w:r>
               <w:t xml:space="preserve"> </w:t>
             </w:r>
+            <w:proofErr w:type="gramStart"/>
             <w:r>
               <w:rPr>
                 <w:rFonts w:hint="eastAsia"/>
@@ -4710,6 +4765,7 @@
             <w:r>
               <w:t>,</w:t>
             </w:r>
+            <w:proofErr w:type="gramEnd"/>
           </w:p>
           <w:p>
             <w:r>
@@ -4989,12 +5045,14 @@
             <w:r>
               <w:t xml:space="preserve">ex, </w:t>
             </w:r>
+            <w:proofErr w:type="gramStart"/>
             <w:r>
               <w:t>VEUDxITEM_TBI.zip</w:t>
             </w:r>
             <w:r>
               <w:t xml:space="preserve"> )</w:t>
             </w:r>
+            <w:proofErr w:type="gramEnd"/>
           </w:p>
           <w:p>
             <w:r>
@@ -5128,11 +5186,19 @@
             <w:r>
               <w:t xml:space="preserve">SMP </w:t>
             </w:r>
-            <w:r>
-              <w:rPr>
-                <w:rFonts w:hint="eastAsia"/>
-              </w:rPr>
-              <w:t xml:space="preserve">길이별 사용하는 </w:t>
+            <w:proofErr w:type="spellStart"/>
+            <w:r>
+              <w:rPr>
+                <w:rFonts w:hint="eastAsia"/>
+              </w:rPr>
+              <w:t>길이별</w:t>
+            </w:r>
+            <w:proofErr w:type="spellEnd"/>
+            <w:r>
+              <w:rPr>
+                <w:rFonts w:hint="eastAsia"/>
+              </w:rPr>
+              <w:t xml:space="preserve"> 사용하는 </w:t>
             </w:r>
             <w:r>
               <w:t xml:space="preserve">Marker </w:t>
@@ -5157,11 +5223,19 @@
             <w:r>
               <w:t xml:space="preserve">SMP </w:t>
             </w:r>
-            <w:r>
-              <w:rPr>
-                <w:rFonts w:hint="eastAsia"/>
-              </w:rPr>
-              <w:t>길이별 사용하는 단위</w:t>
+            <w:proofErr w:type="spellStart"/>
+            <w:r>
+              <w:rPr>
+                <w:rFonts w:hint="eastAsia"/>
+              </w:rPr>
+              <w:t>길이별</w:t>
+            </w:r>
+            <w:proofErr w:type="spellEnd"/>
+            <w:r>
+              <w:rPr>
+                <w:rFonts w:hint="eastAsia"/>
+              </w:rPr>
+              <w:t xml:space="preserve"> 사용하는 단위</w:t>
             </w:r>
           </w:p>
           <w:p>
@@ -5227,10 +5301,21 @@
               <w:rPr>
                 <w:rFonts w:hint="eastAsia"/>
               </w:rPr>
-              <w:t xml:space="preserve"> 가정)</w:t>
-            </w:r>
-            <w:r>
-              <w:t xml:space="preserve"> / Reaction </w:t>
+              <w:t xml:space="preserve"> 가정</w:t>
+            </w:r>
+            <w:proofErr w:type="gramStart"/>
+            <w:r>
+              <w:rPr>
+                <w:rFonts w:hint="eastAsia"/>
+              </w:rPr>
+              <w:t>)</w:t>
+            </w:r>
+            <w:r>
+              <w:t xml:space="preserve"> /</w:t>
+            </w:r>
+            <w:proofErr w:type="gramEnd"/>
+            <w:r>
+              <w:t xml:space="preserve"> Reaction </w:t>
             </w:r>
             <w:r>
               <w:rPr>
@@ -5624,11 +5709,16 @@
             </w:r>
           </w:p>
           <w:p>
+            <w:proofErr w:type="gramStart"/>
             <w:r>
               <w:t>.</w:t>
             </w:r>
             <w:r>
-              <w:t xml:space="preserve">Heating </w:t>
+              <w:t>Heating</w:t>
+            </w:r>
+            <w:proofErr w:type="gramEnd"/>
+            <w:r>
+              <w:t xml:space="preserve"> </w:t>
             </w:r>
             <w:r>
               <w:t xml:space="preserve">: </w:t>
@@ -5643,43 +5733,49 @@
               <w:t>°</w:t>
             </w:r>
             <w:r>
+              <w:t xml:space="preserve"> / </w:t>
+            </w:r>
+            <w:r>
+              <w:t>3</w:t>
+            </w:r>
+            <w:r>
+              <w:t>5</w:t>
+            </w:r>
+            <w:r>
+              <w:t>°</w:t>
+            </w:r>
+            <w:r>
               <w:t xml:space="preserve"> /</w:t>
             </w:r>
             <w:r>
+              <w:t xml:space="preserve">38° / 39° /  </w:t>
+            </w:r>
+            <w:r>
+              <w:rPr>
+                <w:rFonts w:hint="eastAsia"/>
+              </w:rPr>
+              <w:t>X</w:t>
+            </w:r>
+            <w:r>
               <w:t xml:space="preserve"> </w:t>
             </w:r>
             <w:r>
-              <w:t>3</w:t>
-            </w:r>
-            <w:r>
-              <w:t>5</w:t>
-            </w:r>
-            <w:r>
-              <w:t>°</w:t>
-            </w:r>
-            <w:r>
-              <w:t xml:space="preserve"> /</w:t>
-            </w:r>
-            <w:r>
-              <w:t xml:space="preserve">38° / 39° /  </w:t>
-            </w:r>
-            <w:r>
-              <w:rPr>
-                <w:rFonts w:hint="eastAsia"/>
-              </w:rPr>
-              <w:t>X</w:t>
-            </w:r>
-            <w:r>
               <w:t xml:space="preserve"> </w:t>
             </w:r>
             <w:r>
+              <w:rPr>
+                <w:rFonts w:hint="eastAsia"/>
+              </w:rPr>
+              <w:t>/</w:t>
+            </w:r>
+            <w:r>
               <w:t xml:space="preserve"> </w:t>
             </w:r>
             <w:r>
               <w:rPr>
                 <w:rFonts w:hint="eastAsia"/>
               </w:rPr>
-              <w:t>/</w:t>
+              <w:t>RT</w:t>
             </w:r>
             <w:r>
               <w:t xml:space="preserve"> </w:t>
@@ -5688,21 +5784,17 @@
               <w:rPr>
                 <w:rFonts w:hint="eastAsia"/>
               </w:rPr>
-              <w:t>RT</w:t>
-            </w:r>
-            <w:r>
-              <w:t xml:space="preserve"> </w:t>
-            </w:r>
-            <w:r>
-              <w:rPr>
-                <w:rFonts w:hint="eastAsia"/>
-              </w:rPr>
               <w:t>선택 가능</w:t>
             </w:r>
           </w:p>
           <w:p>
-            <w:r>
-              <w:t>.Reacting(Staining)</w:t>
+            <w:proofErr w:type="gramStart"/>
+            <w:r>
+              <w:t>.Reacting</w:t>
+            </w:r>
+            <w:proofErr w:type="gramEnd"/>
+            <w:r>
+              <w:t>(Staining)</w:t>
             </w:r>
             <w:r>
               <w:t>(T-Tip Moving)</w:t>
@@ -5774,8 +5866,13 @@
             </w:r>
           </w:p>
           <w:p>
-            <w:r>
-              <w:t>.Reacting(Staining)</w:t>
+            <w:proofErr w:type="gramStart"/>
+            <w:r>
+              <w:t>.Reacting</w:t>
+            </w:r>
+            <w:proofErr w:type="gramEnd"/>
+            <w:r>
+              <w:t>(Staining)</w:t>
             </w:r>
             <w:r>
               <w:t>(M-Bar Moving)</w:t>
@@ -5850,9 +5947,11 @@
             </w:r>
           </w:p>
           <w:p>
+            <w:proofErr w:type="gramStart"/>
             <w:r>
               <w:t>.Reacting</w:t>
             </w:r>
+            <w:proofErr w:type="gramEnd"/>
             <w:r>
               <w:t>(T-Tip Moving)</w:t>
             </w:r>
@@ -5876,6 +5975,7 @@
             <w:r>
               <w:t>5</w:t>
             </w:r>
+            <w:proofErr w:type="gramStart"/>
             <w:r>
               <w:t xml:space="preserve">)  </w:t>
             </w:r>
@@ -5883,7 +5983,14 @@
               <w:rPr>
                 <w:rFonts w:hint="eastAsia"/>
               </w:rPr>
-              <w:t>및 시간</w:t>
+              <w:t>및</w:t>
+            </w:r>
+            <w:proofErr w:type="gramEnd"/>
+            <w:r>
+              <w:rPr>
+                <w:rFonts w:hint="eastAsia"/>
+              </w:rPr>
+              <w:t xml:space="preserve"> 시간</w:t>
             </w:r>
             <w:r>
               <w:rPr>
@@ -5941,9 +6048,11 @@
             </w:r>
           </w:p>
           <w:p>
+            <w:proofErr w:type="gramStart"/>
             <w:r>
               <w:t>.Reacting</w:t>
             </w:r>
+            <w:proofErr w:type="gramEnd"/>
             <w:r>
               <w:t>(M-Bar Moving)</w:t>
             </w:r>
@@ -5970,6 +6079,7 @@
             <w:r>
               <w:t>5</w:t>
             </w:r>
+            <w:proofErr w:type="gramStart"/>
             <w:r>
               <w:t xml:space="preserve">)  </w:t>
             </w:r>
@@ -5977,7 +6087,14 @@
               <w:rPr>
                 <w:rFonts w:hint="eastAsia"/>
               </w:rPr>
-              <w:t>및 시간</w:t>
+              <w:t>및</w:t>
+            </w:r>
+            <w:proofErr w:type="gramEnd"/>
+            <w:r>
+              <w:rPr>
+                <w:rFonts w:hint="eastAsia"/>
+              </w:rPr>
+              <w:t xml:space="preserve"> 시간</w:t>
             </w:r>
             <w:r>
               <w:rPr>
@@ -6030,6 +6147,7 @@
           </w:p>
           <w:p/>
           <w:p>
+            <w:proofErr w:type="gramStart"/>
             <w:r>
               <w:rPr>
                 <w:rFonts w:hint="eastAsia"/>
@@ -6038,7 +6156,11 @@
               <w:t>.W</w:t>
             </w:r>
             <w:r>
-              <w:t xml:space="preserve">ashing : </w:t>
+              <w:t>ashing</w:t>
+            </w:r>
+            <w:proofErr w:type="gramEnd"/>
+            <w:r>
+              <w:t xml:space="preserve"> : </w:t>
             </w:r>
             <w:r>
               <w:t>Well</w:t>
@@ -6144,12 +6266,14 @@
             </w:r>
           </w:p>
           <w:p>
+            <w:proofErr w:type="gramStart"/>
             <w:r>
               <w:rPr>
                 <w:rFonts w:hint="eastAsia"/>
               </w:rPr>
               <w:t>.Deep</w:t>
             </w:r>
+            <w:proofErr w:type="gramEnd"/>
             <w:r>
               <w:t xml:space="preserve"> </w:t>
             </w:r>
@@ -6301,12 +6425,14 @@
             </w:r>
           </w:p>
           <w:p>
+            <w:proofErr w:type="gramStart"/>
             <w:r>
               <w:rPr>
                 <w:rFonts w:hint="eastAsia"/>
               </w:rPr>
               <w:t>.T</w:t>
             </w:r>
+            <w:proofErr w:type="gramEnd"/>
             <w:r>
               <w:t>-</w:t>
             </w:r>
@@ -6558,6 +6684,53 @@
             </w:tr>
           </w:tbl>
           <w:p/>
+          <w:p>
+            <w:pPr>
+              <w:rPr>
+                <w:rFonts w:hint="eastAsia"/>
+              </w:rPr>
+            </w:pPr>
+            <w:r>
+              <w:rPr>
+                <w:noProof/>
+              </w:rPr>
+              <w:drawing>
+                <wp:inline distT="0" distB="0" distL="0" distR="0" wp14:anchorId="7750D7DC" wp14:editId="6733AB04">
+                  <wp:extent cx="4410075" cy="6545244"/>
+                  <wp:effectExtent l="0" t="0" r="0" b="0"/>
+                  <wp:docPr id="2" name="그림 2"/>
+                  <wp:cNvGraphicFramePr>
+                    <a:graphicFrameLocks xmlns:a="http://schemas.openxmlformats.org/drawingml/2006/main" noChangeAspect="1"/>
+                  </wp:cNvGraphicFramePr>
+                  <a:graphic xmlns:a="http://schemas.openxmlformats.org/drawingml/2006/main">
+                    <a:graphicData uri="http://schemas.openxmlformats.org/drawingml/2006/picture">
+                      <pic:pic xmlns:pic="http://schemas.openxmlformats.org/drawingml/2006/picture">
+                        <pic:nvPicPr>
+                          <pic:cNvPr id="1" name=""/>
+                          <pic:cNvPicPr/>
+                        </pic:nvPicPr>
+                        <pic:blipFill>
+                          <a:blip r:embed="rId25"/>
+                          <a:stretch>
+                            <a:fillRect/>
+                          </a:stretch>
+                        </pic:blipFill>
+                        <pic:spPr>
+                          <a:xfrm>
+                            <a:off x="0" y="0"/>
+                            <a:ext cx="4449378" cy="6603576"/>
+                          </a:xfrm>
+                          <a:prstGeom prst="rect">
+                            <a:avLst/>
+                          </a:prstGeom>
+                        </pic:spPr>
+                      </pic:pic>
+                    </a:graphicData>
+                  </a:graphic>
+                </wp:inline>
+              </w:drawing>
+            </w:r>
+          </w:p>
           <w:p/>
         </w:tc>
       </w:tr>
@@ -6617,7 +6790,7 @@
                           <pic:cNvPicPr/>
                         </pic:nvPicPr>
                         <pic:blipFill>
-                          <a:blip r:embed="rId25"/>
+                          <a:blip r:embed="rId26"/>
                           <a:stretch>
                             <a:fillRect/>
                           </a:stretch>
@@ -6674,7 +6847,7 @@
                           </pic:cNvPicPr>
                         </pic:nvPicPr>
                         <pic:blipFill>
-                          <a:blip r:embed="rId26" cstate="print">
+                          <a:blip r:embed="rId27" cstate="print">
                             <a:extLst>
                               <a:ext uri="{28A0092B-C50C-407E-A947-70E740481C1C}">
                                 <a14:useLocalDpi xmlns:a14="http://schemas.microsoft.com/office/drawing/2010/main" val="0"/>
@@ -6792,7 +6965,7 @@
                           </pic:cNvPicPr>
                         </pic:nvPicPr>
                         <pic:blipFill>
-                          <a:blip r:embed="rId27" cstate="print">
+                          <a:blip r:embed="rId28" cstate="print">
                             <a:extLst>
                               <a:ext uri="{28A0092B-C50C-407E-A947-70E740481C1C}">
                                 <a14:useLocalDpi xmlns:a14="http://schemas.microsoft.com/office/drawing/2010/main" val="0"/>
@@ -6876,7 +7049,7 @@
                           </pic:cNvPicPr>
                         </pic:nvPicPr>
                         <pic:blipFill>
-                          <a:blip r:embed="rId28" cstate="print">
+                          <a:blip r:embed="rId29" cstate="print">
                             <a:extLst>
                               <a:ext uri="{28A0092B-C50C-407E-A947-70E740481C1C}">
                                 <a14:useLocalDpi xmlns:a14="http://schemas.microsoft.com/office/drawing/2010/main" val="0"/>
@@ -6956,7 +7129,7 @@
                           </pic:cNvPicPr>
                         </pic:nvPicPr>
                         <pic:blipFill>
-                          <a:blip r:embed="rId29" cstate="print">
+                          <a:blip r:embed="rId30" cstate="print">
                             <a:extLst>
                               <a:ext uri="{28A0092B-C50C-407E-A947-70E740481C1C}">
                                 <a14:useLocalDpi xmlns:a14="http://schemas.microsoft.com/office/drawing/2010/main" val="0"/>
@@ -7009,7 +7182,7 @@
                           </pic:cNvPicPr>
                         </pic:nvPicPr>
                         <pic:blipFill>
-                          <a:blip r:embed="rId30" cstate="print">
+                          <a:blip r:embed="rId31" cstate="print">
                             <a:extLst>
                               <a:ext uri="{28A0092B-C50C-407E-A947-70E740481C1C}">
                                 <a14:useLocalDpi xmlns:a14="http://schemas.microsoft.com/office/drawing/2010/main" val="0"/>
@@ -7302,6 +7475,7 @@
             <w:r>
               <w:t xml:space="preserve"> </w:t>
             </w:r>
+            <w:proofErr w:type="spellStart"/>
             <w:r>
               <w:rPr>
                 <w:rFonts w:hint="eastAsia"/>
@@ -7309,7 +7483,11 @@
               <w:t>V</w:t>
             </w:r>
             <w:r>
-              <w:t xml:space="preserve">EUDx </w:t>
+              <w:t>EUDx</w:t>
+            </w:r>
+            <w:proofErr w:type="spellEnd"/>
+            <w:r>
+              <w:t xml:space="preserve"> </w:t>
             </w:r>
           </w:p>
           <w:p>
@@ -7393,6 +7571,7 @@
             <w:r>
               <w:t xml:space="preserve"> </w:t>
             </w:r>
+            <w:proofErr w:type="spellStart"/>
             <w:r>
               <w:rPr>
                 <w:rFonts w:hint="eastAsia"/>
@@ -7402,6 +7581,7 @@
             <w:r>
               <w:t>EUDx</w:t>
             </w:r>
+            <w:proofErr w:type="spellEnd"/>
             <w:r>
               <w:t xml:space="preserve">장비 실행 </w:t>
             </w:r>
@@ -7420,7 +7600,15 @@
               <w:t xml:space="preserve">초기 </w:t>
             </w:r>
             <w:r>
-              <w:t xml:space="preserve">Admin 비밀번호 : aaaa1234) </w:t>
+              <w:t xml:space="preserve">Admin </w:t>
+            </w:r>
+            <w:proofErr w:type="gramStart"/>
+            <w:r>
+              <w:t>비밀번호 :</w:t>
+            </w:r>
+            <w:proofErr w:type="gramEnd"/>
+            <w:r>
+              <w:t xml:space="preserve"> aaaa1234) </w:t>
             </w:r>
           </w:p>
           <w:p>
@@ -7495,7 +7683,6 @@
               <w:rPr>
                 <w:noProof/>
               </w:rPr>
-              <w:lastRenderedPageBreak/>
               <w:drawing>
                 <wp:inline distT="0" distB="0" distL="0" distR="0" wp14:anchorId="74A793E2" wp14:editId="1AF163F9">
                   <wp:extent cx="3487003" cy="2045997"/>
@@ -7512,7 +7699,7 @@
                           <pic:cNvPicPr/>
                         </pic:nvPicPr>
                         <pic:blipFill>
-                          <a:blip r:embed="rId31"/>
+                          <a:blip r:embed="rId32"/>
                           <a:stretch>
                             <a:fillRect/>
                           </a:stretch>
@@ -7762,6 +7949,7 @@
               </w:rPr>
               <w:t xml:space="preserve"> </w:t>
             </w:r>
+            <w:proofErr w:type="gramStart"/>
             <w:r>
               <w:t xml:space="preserve">LOT </w:t>
             </w:r>
@@ -7769,7 +7957,14 @@
               <w:rPr>
                 <w:rFonts w:hint="eastAsia"/>
               </w:rPr>
-              <w:t>을 만들기 위해서 I</w:t>
+              <w:t>을</w:t>
+            </w:r>
+            <w:proofErr w:type="gramEnd"/>
+            <w:r>
+              <w:rPr>
+                <w:rFonts w:hint="eastAsia"/>
+              </w:rPr>
+              <w:t xml:space="preserve"> 만들기 위해서 I</w:t>
             </w:r>
             <w:r>
               <w:t>TEM</w:t>
@@ -7807,7 +8002,7 @@
                           <pic:cNvPicPr/>
                         </pic:nvPicPr>
                         <pic:blipFill>
-                          <a:blip r:embed="rId32"/>
+                          <a:blip r:embed="rId33"/>
                           <a:stretch>
                             <a:fillRect/>
                           </a:stretch>
@@ -7989,7 +8184,7 @@
                           <pic:cNvPicPr/>
                         </pic:nvPicPr>
                         <pic:blipFill>
-                          <a:blip r:embed="rId33"/>
+                          <a:blip r:embed="rId34"/>
                           <a:stretch>
                             <a:fillRect/>
                           </a:stretch>
@@ -8173,7 +8368,15 @@
               <w:t>C</w:t>
             </w:r>
             <w:r>
-              <w:t>al Value(a, b, c, d)</w:t>
+              <w:t xml:space="preserve">al </w:t>
+            </w:r>
+            <w:proofErr w:type="gramStart"/>
+            <w:r>
+              <w:t>Value(</w:t>
+            </w:r>
+            <w:proofErr w:type="gramEnd"/>
+            <w:r>
+              <w:t>a, b, c, d)</w:t>
             </w:r>
           </w:p>
           <w:p>
@@ -8304,10 +8507,21 @@
               <w:rPr>
                 <w:rFonts w:hint="eastAsia"/>
               </w:rPr>
-              <w:t>을 사용 가능합니다.</w:t>
-            </w:r>
-            <w:r>
-              <w:t xml:space="preserve">(Setting </w:t>
+              <w:t xml:space="preserve">을 사용 </w:t>
+            </w:r>
+            <w:proofErr w:type="gramStart"/>
+            <w:r>
+              <w:rPr>
+                <w:rFonts w:hint="eastAsia"/>
+              </w:rPr>
+              <w:t>가능합니다.</w:t>
+            </w:r>
+            <w:r>
+              <w:t>(</w:t>
+            </w:r>
+            <w:proofErr w:type="gramEnd"/>
+            <w:r>
+              <w:t xml:space="preserve">Setting </w:t>
             </w:r>
             <w:r>
               <w:rPr>
@@ -8476,6 +8690,7 @@
             <w:pPr>
               <w:ind w:firstLineChars="100" w:firstLine="200"/>
             </w:pPr>
+            <w:proofErr w:type="gramStart"/>
             <w:r>
               <w:rPr>
                 <w:rFonts w:hint="eastAsia"/>
@@ -8483,7 +8698,11 @@
               <w:t>.</w:t>
             </w:r>
             <w:r>
-              <w:t xml:space="preserve">작업한 </w:t>
+              <w:t>작업한</w:t>
+            </w:r>
+            <w:proofErr w:type="gramEnd"/>
+            <w:r>
+              <w:t xml:space="preserve"> </w:t>
             </w:r>
             <w:r>
               <w:rPr>
@@ -8496,8 +8715,18 @@
             <w:pPr>
               <w:ind w:firstLineChars="100" w:firstLine="200"/>
             </w:pPr>
-            <w:r>
-              <w:t xml:space="preserve">.VEUDx </w:t>
+            <w:proofErr w:type="gramStart"/>
+            <w:r>
+              <w:t>.</w:t>
+            </w:r>
+            <w:proofErr w:type="spellStart"/>
+            <w:r>
+              <w:t>VEUDx</w:t>
+            </w:r>
+            <w:proofErr w:type="spellEnd"/>
+            <w:proofErr w:type="gramEnd"/>
+            <w:r>
+              <w:t xml:space="preserve"> </w:t>
             </w:r>
             <w:r>
               <w:rPr>
@@ -8589,8 +8818,13 @@
               </w:rPr>
               <w:t xml:space="preserve">출력해서 </w:t>
             </w:r>
-            <w:r>
-              <w:t xml:space="preserve">VEUDx </w:t>
+            <w:proofErr w:type="spellStart"/>
+            <w:r>
+              <w:t>VEUDx</w:t>
+            </w:r>
+            <w:proofErr w:type="spellEnd"/>
+            <w:r>
+              <w:t xml:space="preserve"> </w:t>
             </w:r>
             <w:r>
               <w:rPr>
@@ -8632,7 +8866,7 @@
                           <pic:cNvPicPr/>
                         </pic:nvPicPr>
                         <pic:blipFill>
-                          <a:blip r:embed="rId34"/>
+                          <a:blip r:embed="rId35"/>
                           <a:stretch>
                             <a:fillRect/>
                           </a:stretch>
@@ -8661,10 +8895,21 @@
               <w:rPr>
                 <w:rFonts w:hint="eastAsia"/>
               </w:rPr>
-              <w:t>&lt;V</w:t>
-            </w:r>
-            <w:r>
-              <w:t xml:space="preserve">EUDx </w:t>
+              <w:t>&lt;</w:t>
+            </w:r>
+            <w:proofErr w:type="spellStart"/>
+            <w:r>
+              <w:rPr>
+                <w:rFonts w:hint="eastAsia"/>
+              </w:rPr>
+              <w:t>V</w:t>
+            </w:r>
+            <w:r>
+              <w:t>EUDx</w:t>
+            </w:r>
+            <w:proofErr w:type="spellEnd"/>
+            <w:r>
+              <w:t xml:space="preserve"> </w:t>
             </w:r>
             <w:r>
               <w:rPr>
@@ -8717,7 +8962,7 @@
                           <pic:cNvPicPr/>
                         </pic:nvPicPr>
                         <pic:blipFill>
-                          <a:blip r:embed="rId35"/>
+                          <a:blip r:embed="rId36"/>
                           <a:stretch>
                             <a:fillRect/>
                           </a:stretch>
@@ -8788,7 +9033,6 @@
               <w:rPr>
                 <w:rFonts w:hint="eastAsia"/>
               </w:rPr>
-              <w:lastRenderedPageBreak/>
               <w:t>5</w:t>
             </w:r>
             <w:r>
@@ -9072,7 +9316,7 @@
                           <pic:cNvPicPr/>
                         </pic:nvPicPr>
                         <pic:blipFill>
-                          <a:blip r:embed="rId36"/>
+                          <a:blip r:embed="rId37"/>
                           <a:stretch>
                             <a:fillRect/>
                           </a:stretch>
@@ -9309,7 +9553,7 @@
                           <pic:cNvPicPr/>
                         </pic:nvPicPr>
                         <pic:blipFill>
-                          <a:blip r:embed="rId37"/>
+                          <a:blip r:embed="rId38"/>
                           <a:stretch>
                             <a:fillRect/>
                           </a:stretch>
@@ -9368,7 +9612,7 @@
                           <pic:cNvPicPr/>
                         </pic:nvPicPr>
                         <pic:blipFill>
-                          <a:blip r:embed="rId38"/>
+                          <a:blip r:embed="rId39"/>
                           <a:stretch>
                             <a:fillRect/>
                           </a:stretch>
@@ -9601,7 +9845,7 @@
                           <pic:cNvPicPr/>
                         </pic:nvPicPr>
                         <pic:blipFill>
-                          <a:blip r:embed="rId39"/>
+                          <a:blip r:embed="rId40"/>
                           <a:stretch>
                             <a:fillRect/>
                           </a:stretch>
@@ -9822,7 +10066,7 @@
                           <pic:cNvPicPr/>
                         </pic:nvPicPr>
                         <pic:blipFill>
-                          <a:blip r:embed="rId40"/>
+                          <a:blip r:embed="rId41"/>
                           <a:stretch>
                             <a:fillRect/>
                           </a:stretch>
@@ -9870,7 +10114,7 @@
                           <pic:cNvPicPr/>
                         </pic:nvPicPr>
                         <pic:blipFill>
-                          <a:blip r:embed="rId41"/>
+                          <a:blip r:embed="rId42"/>
                           <a:stretch>
                             <a:fillRect/>
                           </a:stretch>
@@ -10052,7 +10296,7 @@
                           <pic:cNvPicPr/>
                         </pic:nvPicPr>
                         <pic:blipFill>
-                          <a:blip r:embed="rId42"/>
+                          <a:blip r:embed="rId43"/>
                           <a:stretch>
                             <a:fillRect/>
                           </a:stretch>
@@ -10222,6 +10466,7 @@
             <w:jc w:val="center"/>
           </w:pPr>
           <w:bookmarkStart w:id="1" w:name="_Hlk92804285"/>
+          <w:proofErr w:type="spellStart"/>
           <w:r>
             <w:rPr>
               <w:rFonts w:hint="eastAsia"/>
@@ -10233,7 +10478,14 @@
             <w:rPr>
               <w:szCs w:val="20"/>
             </w:rPr>
-            <w:t>zDiaTech, Inc.</w:t>
+            <w:t>zDiaTech</w:t>
+          </w:r>
+          <w:proofErr w:type="spellEnd"/>
+          <w:r>
+            <w:rPr>
+              <w:szCs w:val="20"/>
+            </w:rPr>
+            <w:t>, Inc.</w:t>
           </w:r>
           <w:bookmarkEnd w:id="1"/>
         </w:p>
@@ -10438,6 +10690,7 @@
               <w:b/>
             </w:rPr>
           </w:pPr>
+          <w:proofErr w:type="spellStart"/>
           <w:r>
             <w:rPr>
               <w:rFonts w:asciiTheme="majorHAnsi" w:eastAsiaTheme="majorHAnsi" w:hAnsiTheme="majorHAnsi" w:hint="eastAsia"/>
@@ -10446,6 +10699,7 @@
             </w:rPr>
             <w:t>Page</w:t>
           </w:r>
+          <w:proofErr w:type="spellEnd"/>
           <w:r>
             <w:rPr>
               <w:rFonts w:asciiTheme="majorHAnsi" w:eastAsiaTheme="majorHAnsi" w:hAnsiTheme="majorHAnsi"/>
@@ -10565,8 +10819,17 @@
               <w:rFonts w:asciiTheme="majorHAnsi" w:eastAsiaTheme="majorHAnsi" w:hAnsiTheme="majorHAnsi" w:hint="eastAsia"/>
               <w:b/>
             </w:rPr>
-            <w:t xml:space="preserve"> 2016 medistep</w:t>
+            <w:t xml:space="preserve"> 2016 </w:t>
           </w:r>
+          <w:proofErr w:type="spellStart"/>
+          <w:r>
+            <w:rPr>
+              <w:rFonts w:asciiTheme="majorHAnsi" w:eastAsiaTheme="majorHAnsi" w:hAnsiTheme="majorHAnsi" w:hint="eastAsia"/>
+              <w:b/>
+            </w:rPr>
+            <w:t>medistep</w:t>
+          </w:r>
+          <w:proofErr w:type="spellEnd"/>
           <w:r>
             <w:rPr>
               <w:rFonts w:asciiTheme="majorHAnsi" w:eastAsiaTheme="majorHAnsi" w:hAnsiTheme="majorHAnsi" w:hint="eastAsia"/>
@@ -10633,11 +10896,19 @@
       </w:rPr>
       <w:t xml:space="preserve">                                            </w:t>
     </w:r>
+    <w:proofErr w:type="spellStart"/>
     <w:r>
       <w:rPr>
         <w:szCs w:val="20"/>
       </w:rPr>
-      <w:t xml:space="preserve">VEUDx </w:t>
+      <w:t>VEUDx</w:t>
+    </w:r>
+    <w:proofErr w:type="spellEnd"/>
+    <w:r>
+      <w:rPr>
+        <w:szCs w:val="20"/>
+      </w:rPr>
+      <w:t xml:space="preserve"> </w:t>
     </w:r>
     <w:r>
       <w:rPr>
@@ -10957,12 +11228,14 @@
               <w:rFonts w:asciiTheme="minorEastAsia" w:hAnsiTheme="minorEastAsia"/>
             </w:rPr>
           </w:pPr>
+          <w:proofErr w:type="spellStart"/>
           <w:r>
             <w:rPr>
               <w:rFonts w:asciiTheme="minorEastAsia" w:hAnsiTheme="minorEastAsia" w:hint="eastAsia"/>
             </w:rPr>
             <w:t>제·개정일</w:t>
           </w:r>
+          <w:proofErr w:type="spellEnd"/>
         </w:p>
       </w:tc>
       <w:tc>

--- a/ITEMEditor/Manual/VEUDx Experiment Editor Manual Rev 1.0.15.docx
+++ b/ITEMEditor/Manual/VEUDx Experiment Editor Manual Rev 1.0.15.docx
@@ -72,7 +72,6 @@
           <w:szCs w:val="46"/>
         </w:rPr>
       </w:pPr>
-      <w:proofErr w:type="spellStart"/>
       <w:r>
         <w:rPr>
           <w:rFonts w:asciiTheme="minorEastAsia" w:hAnsiTheme="minorEastAsia"/>
@@ -81,7 +80,6 @@
         </w:rPr>
         <w:t>VEUDx</w:t>
       </w:r>
-      <w:proofErr w:type="spellEnd"/>
       <w:r>
         <w:rPr>
           <w:rFonts w:asciiTheme="minorEastAsia" w:hAnsiTheme="minorEastAsia"/>
@@ -878,19 +876,11 @@
               </w:rPr>
               <w:t xml:space="preserve">V1.0.14 </w:t>
             </w:r>
-            <w:proofErr w:type="gramStart"/>
             <w:r>
               <w:rPr>
                 <w:rFonts w:asciiTheme="minorEastAsia" w:hAnsiTheme="minorEastAsia"/>
               </w:rPr>
-              <w:t>Reacting(</w:t>
-            </w:r>
-            <w:proofErr w:type="gramEnd"/>
-            <w:r>
-              <w:rPr>
-                <w:rFonts w:asciiTheme="minorEastAsia" w:hAnsiTheme="minorEastAsia"/>
-              </w:rPr>
-              <w:t xml:space="preserve">Staining)(M-Bar Moving) , Reacting(M-Bar Moving) , </w:t>
+              <w:t xml:space="preserve">Reacting(Staining)(M-Bar Moving) , Reacting(M-Bar Moving) , </w:t>
             </w:r>
           </w:p>
           <w:p>
@@ -908,21 +898,7 @@
               <w:rPr>
                 <w:rFonts w:asciiTheme="minorEastAsia" w:hAnsiTheme="minorEastAsia"/>
               </w:rPr>
-              <w:t xml:space="preserve">Deep Washing 20 Secs X </w:t>
-            </w:r>
-            <w:proofErr w:type="gramStart"/>
-            <w:r>
-              <w:rPr>
-                <w:rFonts w:asciiTheme="minorEastAsia" w:hAnsiTheme="minorEastAsia"/>
-              </w:rPr>
-              <w:t>2 ,</w:t>
-            </w:r>
-            <w:proofErr w:type="gramEnd"/>
-            <w:r>
-              <w:rPr>
-                <w:rFonts w:asciiTheme="minorEastAsia" w:hAnsiTheme="minorEastAsia"/>
-              </w:rPr>
-              <w:t xml:space="preserve"> </w:t>
+              <w:t xml:space="preserve">Deep Washing 20 Secs X 2 , </w:t>
             </w:r>
           </w:p>
           <w:p>
@@ -1848,7 +1824,21 @@
                 <w:rStyle w:val="afa"/>
                 <w:noProof/>
               </w:rPr>
-              <w:t>4.3 Protocol 편집</w:t>
+              <w:t>4.3 Pro</w:t>
+            </w:r>
+            <w:r>
+              <w:rPr>
+                <w:rStyle w:val="afa"/>
+                <w:noProof/>
+              </w:rPr>
+              <w:t>t</w:t>
+            </w:r>
+            <w:r>
+              <w:rPr>
+                <w:rStyle w:val="afa"/>
+                <w:noProof/>
+              </w:rPr>
+              <w:t>ocol 편집</w:t>
             </w:r>
             <w:r>
               <w:rPr>
@@ -1960,7 +1950,7 @@
                 <w:noProof/>
                 <w:webHidden/>
               </w:rPr>
-              <w:t>11</w:t>
+              <w:t>12</w:t>
             </w:r>
             <w:r>
               <w:rPr>
@@ -2028,7 +2018,7 @@
                 <w:noProof/>
                 <w:webHidden/>
               </w:rPr>
-              <w:t>12</w:t>
+              <w:t>13</w:t>
             </w:r>
             <w:r>
               <w:rPr>
@@ -2099,7 +2089,7 @@
                 <w:noProof/>
                 <w:webHidden/>
               </w:rPr>
-              <w:t>12</w:t>
+              <w:t>13</w:t>
             </w:r>
             <w:r>
               <w:rPr>
@@ -2170,7 +2160,7 @@
                 <w:noProof/>
                 <w:webHidden/>
               </w:rPr>
-              <w:t>12</w:t>
+              <w:t>13</w:t>
             </w:r>
             <w:r>
               <w:rPr>
@@ -2238,7 +2228,7 @@
                 <w:noProof/>
                 <w:webHidden/>
               </w:rPr>
-              <w:t>15</w:t>
+              <w:t>16</w:t>
             </w:r>
             <w:r>
               <w:rPr>
@@ -2309,7 +2299,7 @@
                 <w:noProof/>
                 <w:webHidden/>
               </w:rPr>
-              <w:t>15</w:t>
+              <w:t>16</w:t>
             </w:r>
             <w:r>
               <w:rPr>
@@ -2380,7 +2370,7 @@
                 <w:noProof/>
                 <w:webHidden/>
               </w:rPr>
-              <w:t>15</w:t>
+              <w:t>16</w:t>
             </w:r>
             <w:r>
               <w:rPr>
@@ -2451,7 +2441,7 @@
                 <w:noProof/>
                 <w:webHidden/>
               </w:rPr>
-              <w:t>16</w:t>
+              <w:t>17</w:t>
             </w:r>
             <w:r>
               <w:rPr>
@@ -2522,7 +2512,7 @@
                 <w:noProof/>
                 <w:webHidden/>
               </w:rPr>
-              <w:t>16</w:t>
+              <w:t>17</w:t>
             </w:r>
             <w:r>
               <w:rPr>
@@ -2704,13 +2694,8 @@
             </w:tcBorders>
           </w:tcPr>
           <w:p>
-            <w:proofErr w:type="spellStart"/>
-            <w:r>
-              <w:t>VEUDx</w:t>
-            </w:r>
-            <w:proofErr w:type="spellEnd"/>
-            <w:r>
-              <w:t xml:space="preserve"> Experiment Editor Setup V1.</w:t>
+            <w:r>
+              <w:t>VEUDx Experiment Editor Setup V1.</w:t>
             </w:r>
             <w:r>
               <w:t>x</w:t>
@@ -3207,19 +3192,11 @@
             <w:r>
               <w:t>’</w:t>
             </w:r>
-            <w:proofErr w:type="spellStart"/>
-            <w:r>
-              <w:rPr>
-                <w:rFonts w:hint="eastAsia"/>
-              </w:rPr>
-              <w:t>를</w:t>
-            </w:r>
-            <w:proofErr w:type="spellEnd"/>
-            <w:r>
-              <w:rPr>
-                <w:rFonts w:hint="eastAsia"/>
-              </w:rPr>
-              <w:t xml:space="preserve"> 누르세요.</w:t>
+            <w:r>
+              <w:rPr>
+                <w:rFonts w:hint="eastAsia"/>
+              </w:rPr>
+              <w:t>를 누르세요.</w:t>
             </w:r>
           </w:p>
           <w:p>
@@ -3353,21 +3330,7 @@
               <w:rPr>
                 <w:rFonts w:hint="eastAsia"/>
               </w:rPr>
-              <w:t xml:space="preserve">실행하려면 </w:t>
-            </w:r>
-            <w:proofErr w:type="gramStart"/>
-            <w:r>
-              <w:rPr>
-                <w:rFonts w:hint="eastAsia"/>
-              </w:rPr>
-              <w:t>체크 하고</w:t>
-            </w:r>
-            <w:proofErr w:type="gramEnd"/>
-            <w:r>
-              <w:rPr>
-                <w:rFonts w:hint="eastAsia"/>
-              </w:rPr>
-              <w:t xml:space="preserve"> </w:t>
+              <w:t xml:space="preserve">실행하려면 체크 하고 </w:t>
             </w:r>
             <w:r>
               <w:t>‘</w:t>
@@ -3636,7 +3599,6 @@
             <w:r>
               <w:t>TEM</w:t>
             </w:r>
-            <w:proofErr w:type="gramStart"/>
             <w:r>
               <w:rPr>
                 <w:rFonts w:hint="eastAsia"/>
@@ -3646,7 +3608,6 @@
             <w:r>
               <w:t>(</w:t>
             </w:r>
-            <w:proofErr w:type="gramEnd"/>
             <w:r>
               <w:rPr>
                 <w:rFonts w:hint="eastAsia"/>
@@ -3831,7 +3792,6 @@
             <w:r>
               <w:t xml:space="preserve">ll 6 Washing 1 </w:t>
             </w:r>
-            <w:proofErr w:type="gramStart"/>
             <w:r>
               <w:t>M</w:t>
             </w:r>
@@ -3841,7 +3801,6 @@
             <w:r>
               <w:t xml:space="preserve"> )</w:t>
             </w:r>
-            <w:proofErr w:type="gramEnd"/>
           </w:p>
           <w:p/>
         </w:tc>
@@ -3904,14 +3863,12 @@
               </w:rPr>
               <w:t xml:space="preserve">은 </w:t>
             </w:r>
-            <w:proofErr w:type="spellStart"/>
             <w:r>
               <w:t>VEUDxITEM_</w:t>
             </w:r>
             <w:r>
               <w:t>ITEM</w:t>
             </w:r>
-            <w:proofErr w:type="spellEnd"/>
             <w:r>
               <w:rPr>
                 <w:rFonts w:hint="eastAsia"/>
@@ -3941,14 +3898,12 @@
             <w:r>
               <w:t xml:space="preserve">ex, </w:t>
             </w:r>
-            <w:proofErr w:type="gramStart"/>
             <w:r>
               <w:t>VEUDxITEM_TBI.zip</w:t>
             </w:r>
             <w:r>
               <w:t xml:space="preserve"> )</w:t>
             </w:r>
-            <w:proofErr w:type="gramEnd"/>
           </w:p>
         </w:tc>
       </w:tr>
@@ -4677,7 +4632,6 @@
             <w:r>
               <w:t xml:space="preserve"> </w:t>
             </w:r>
-            <w:proofErr w:type="gramStart"/>
             <w:r>
               <w:rPr>
                 <w:rFonts w:hint="eastAsia"/>
@@ -4685,87 +4639,73 @@
               <w:t xml:space="preserve">저장 </w:t>
             </w:r>
             <w:r>
+              <w:t xml:space="preserve">, </w:t>
+            </w:r>
+            <w:r>
+              <w:rPr>
+                <w:rFonts w:hint="eastAsia"/>
+              </w:rPr>
+              <w:t>편집이 가능합니다.</w:t>
+            </w:r>
+            <w:r>
+              <w:t xml:space="preserve"> </w:t>
+            </w:r>
+          </w:p>
+          <w:p>
+            <w:r>
+              <w:rPr>
+                <w:rFonts w:hint="eastAsia"/>
+              </w:rPr>
+              <w:t>-</w:t>
+            </w:r>
+            <w:r>
+              <w:t xml:space="preserve"> ITEM Summary </w:t>
+            </w:r>
+            <w:r>
+              <w:rPr>
+                <w:rFonts w:hint="eastAsia"/>
+              </w:rPr>
+              <w:t xml:space="preserve">탭에서는 </w:t>
+            </w:r>
+            <w:r>
+              <w:t>ITEM</w:t>
+            </w:r>
+            <w:r>
+              <w:rPr>
+                <w:rFonts w:hint="eastAsia"/>
+              </w:rPr>
+              <w:t xml:space="preserve">의 이름 </w:t>
+            </w:r>
+            <w:r>
+              <w:t xml:space="preserve">RSMP </w:t>
+            </w:r>
+            <w:r>
+              <w:rPr>
+                <w:rFonts w:hint="eastAsia"/>
+              </w:rPr>
+              <w:t xml:space="preserve">길이별 </w:t>
+            </w:r>
+            <w:r>
+              <w:t>Maker</w:t>
+            </w:r>
+            <w:r>
+              <w:rPr>
+                <w:rFonts w:hint="eastAsia"/>
+              </w:rPr>
+              <w:t>이름,</w:t>
+            </w:r>
+            <w:r>
+              <w:t xml:space="preserve"> </w:t>
+            </w:r>
+            <w:r>
+              <w:rPr>
+                <w:rFonts w:hint="eastAsia"/>
+              </w:rPr>
+              <w:t xml:space="preserve">단위 </w:t>
+            </w:r>
+            <w:r>
               <w:t>,</w:t>
             </w:r>
-            <w:proofErr w:type="gramEnd"/>
-            <w:r>
-              <w:t xml:space="preserve"> </w:t>
-            </w:r>
-            <w:r>
-              <w:rPr>
-                <w:rFonts w:hint="eastAsia"/>
-              </w:rPr>
-              <w:t>편집이 가능합니다.</w:t>
-            </w:r>
-            <w:r>
-              <w:t xml:space="preserve"> </w:t>
-            </w:r>
-          </w:p>
-          <w:p>
-            <w:r>
-              <w:rPr>
-                <w:rFonts w:hint="eastAsia"/>
-              </w:rPr>
-              <w:t>-</w:t>
-            </w:r>
-            <w:r>
-              <w:t xml:space="preserve"> ITEM Summary </w:t>
-            </w:r>
-            <w:r>
-              <w:rPr>
-                <w:rFonts w:hint="eastAsia"/>
-              </w:rPr>
-              <w:t xml:space="preserve">탭에서는 </w:t>
-            </w:r>
-            <w:r>
-              <w:t>ITEM</w:t>
-            </w:r>
-            <w:r>
-              <w:rPr>
-                <w:rFonts w:hint="eastAsia"/>
-              </w:rPr>
-              <w:t xml:space="preserve">의 이름 </w:t>
-            </w:r>
-            <w:r>
-              <w:t xml:space="preserve">RSMP </w:t>
-            </w:r>
-            <w:proofErr w:type="spellStart"/>
-            <w:r>
-              <w:rPr>
-                <w:rFonts w:hint="eastAsia"/>
-              </w:rPr>
-              <w:t>길이별</w:t>
-            </w:r>
-            <w:proofErr w:type="spellEnd"/>
-            <w:r>
-              <w:rPr>
-                <w:rFonts w:hint="eastAsia"/>
-              </w:rPr>
-              <w:t xml:space="preserve"> </w:t>
-            </w:r>
-            <w:r>
-              <w:t>Maker</w:t>
-            </w:r>
-            <w:r>
-              <w:rPr>
-                <w:rFonts w:hint="eastAsia"/>
-              </w:rPr>
-              <w:t>이름,</w:t>
-            </w:r>
-            <w:r>
-              <w:t xml:space="preserve"> </w:t>
-            </w:r>
-            <w:proofErr w:type="gramStart"/>
-            <w:r>
-              <w:rPr>
-                <w:rFonts w:hint="eastAsia"/>
-              </w:rPr>
-              <w:t xml:space="preserve">단위 </w:t>
-            </w:r>
-            <w:r>
-              <w:t>,</w:t>
-            </w:r>
-            <w:proofErr w:type="gramEnd"/>
           </w:p>
           <w:p>
             <w:r>
@@ -5045,14 +4985,12 @@
             <w:r>
               <w:t xml:space="preserve">ex, </w:t>
             </w:r>
-            <w:proofErr w:type="gramStart"/>
             <w:r>
               <w:t>VEUDxITEM_TBI.zip</w:t>
             </w:r>
             <w:r>
               <w:t xml:space="preserve"> )</w:t>
             </w:r>
-            <w:proofErr w:type="gramEnd"/>
           </w:p>
           <w:p>
             <w:r>
@@ -5186,19 +5124,11 @@
             <w:r>
               <w:t xml:space="preserve">SMP </w:t>
             </w:r>
-            <w:proofErr w:type="spellStart"/>
-            <w:r>
-              <w:rPr>
-                <w:rFonts w:hint="eastAsia"/>
-              </w:rPr>
-              <w:t>길이별</w:t>
-            </w:r>
-            <w:proofErr w:type="spellEnd"/>
-            <w:r>
-              <w:rPr>
-                <w:rFonts w:hint="eastAsia"/>
-              </w:rPr>
-              <w:t xml:space="preserve"> 사용하는 </w:t>
+            <w:r>
+              <w:rPr>
+                <w:rFonts w:hint="eastAsia"/>
+              </w:rPr>
+              <w:t xml:space="preserve">길이별 사용하는 </w:t>
             </w:r>
             <w:r>
               <w:t xml:space="preserve">Marker </w:t>
@@ -5223,19 +5153,11 @@
             <w:r>
               <w:t xml:space="preserve">SMP </w:t>
             </w:r>
-            <w:proofErr w:type="spellStart"/>
-            <w:r>
-              <w:rPr>
-                <w:rFonts w:hint="eastAsia"/>
-              </w:rPr>
-              <w:t>길이별</w:t>
-            </w:r>
-            <w:proofErr w:type="spellEnd"/>
-            <w:r>
-              <w:rPr>
-                <w:rFonts w:hint="eastAsia"/>
-              </w:rPr>
-              <w:t xml:space="preserve"> 사용하는 단위</w:t>
+            <w:r>
+              <w:rPr>
+                <w:rFonts w:hint="eastAsia"/>
+              </w:rPr>
+              <w:t>길이별 사용하는 단위</w:t>
             </w:r>
           </w:p>
           <w:p>
@@ -5301,21 +5223,10 @@
               <w:rPr>
                 <w:rFonts w:hint="eastAsia"/>
               </w:rPr>
-              <w:t xml:space="preserve"> 가정</w:t>
-            </w:r>
-            <w:proofErr w:type="gramStart"/>
-            <w:r>
-              <w:rPr>
-                <w:rFonts w:hint="eastAsia"/>
-              </w:rPr>
-              <w:t>)</w:t>
-            </w:r>
-            <w:r>
-              <w:t xml:space="preserve"> /</w:t>
-            </w:r>
-            <w:proofErr w:type="gramEnd"/>
-            <w:r>
-              <w:t xml:space="preserve"> Reaction </w:t>
+              <w:t xml:space="preserve"> 가정)</w:t>
+            </w:r>
+            <w:r>
+              <w:t xml:space="preserve"> / Reaction </w:t>
             </w:r>
             <w:r>
               <w:rPr>
@@ -5369,13 +5280,13 @@
         <w:tblLook w:val="04A0" w:firstRow="1" w:lastRow="0" w:firstColumn="1" w:lastColumn="0" w:noHBand="0" w:noVBand="1"/>
       </w:tblPr>
       <w:tblGrid>
-        <w:gridCol w:w="1985"/>
-        <w:gridCol w:w="7230"/>
+        <w:gridCol w:w="1144"/>
+        <w:gridCol w:w="8098"/>
       </w:tblGrid>
       <w:tr>
         <w:tc>
           <w:tcPr>
-            <w:tcW w:w="1985" w:type="dxa"/>
+            <w:tcW w:w="1384" w:type="dxa"/>
           </w:tcPr>
           <w:p>
             <w:pPr>
@@ -5385,7 +5296,7 @@
         </w:tc>
         <w:tc>
           <w:tcPr>
-            <w:tcW w:w="7230" w:type="dxa"/>
+            <w:tcW w:w="7858" w:type="dxa"/>
             <w:tcBorders>
               <w:bottom w:val="single" w:sz="4" w:space="0" w:color="auto"/>
             </w:tcBorders>
@@ -5426,7 +5337,7 @@
       <w:tr>
         <w:tc>
           <w:tcPr>
-            <w:tcW w:w="1985" w:type="dxa"/>
+            <w:tcW w:w="1384" w:type="dxa"/>
           </w:tcPr>
           <w:p>
             <w:pPr>
@@ -5454,7 +5365,7 @@
         </w:tc>
         <w:tc>
           <w:tcPr>
-            <w:tcW w:w="7230" w:type="dxa"/>
+            <w:tcW w:w="7858" w:type="dxa"/>
             <w:tcBorders>
               <w:top w:val="single" w:sz="4" w:space="0" w:color="auto"/>
             </w:tcBorders>
@@ -5540,7 +5451,7 @@
       <w:tr>
         <w:tc>
           <w:tcPr>
-            <w:tcW w:w="1985" w:type="dxa"/>
+            <w:tcW w:w="1384" w:type="dxa"/>
           </w:tcPr>
           <w:p>
             <w:pPr>
@@ -5550,7 +5461,7 @@
         </w:tc>
         <w:tc>
           <w:tcPr>
-            <w:tcW w:w="7230" w:type="dxa"/>
+            <w:tcW w:w="7858" w:type="dxa"/>
           </w:tcPr>
           <w:p/>
         </w:tc>
@@ -5558,7 +5469,7 @@
       <w:tr>
         <w:tc>
           <w:tcPr>
-            <w:tcW w:w="1985" w:type="dxa"/>
+            <w:tcW w:w="1384" w:type="dxa"/>
           </w:tcPr>
           <w:p>
             <w:pPr>
@@ -5592,7 +5503,7 @@
         </w:tc>
         <w:tc>
           <w:tcPr>
-            <w:tcW w:w="7230" w:type="dxa"/>
+            <w:tcW w:w="7858" w:type="dxa"/>
           </w:tcPr>
           <w:p>
             <w:r>
@@ -5709,64 +5620,68 @@
             </w:r>
           </w:p>
           <w:p>
-            <w:proofErr w:type="gramStart"/>
             <w:r>
               <w:t>.</w:t>
             </w:r>
             <w:r>
-              <w:t>Heating</w:t>
-            </w:r>
-            <w:proofErr w:type="gramEnd"/>
+              <w:t xml:space="preserve">Heating </w:t>
+            </w:r>
+            <w:r>
+              <w:t xml:space="preserve">: </w:t>
+            </w:r>
+            <w:r>
+              <w:t>3</w:t>
+            </w:r>
+            <w:r>
+              <w:t>0</w:t>
+            </w:r>
+            <w:r>
+              <w:t>°</w:t>
+            </w:r>
+            <w:r>
+              <w:t xml:space="preserve"> / </w:t>
+            </w:r>
+            <w:r>
+              <w:t>3</w:t>
+            </w:r>
+            <w:r>
+              <w:t>5</w:t>
+            </w:r>
+            <w:r>
+              <w:t>°</w:t>
+            </w:r>
+            <w:r>
+              <w:t xml:space="preserve"> /</w:t>
+            </w:r>
+            <w:r>
+              <w:t xml:space="preserve">38° / 39° /  </w:t>
+            </w:r>
+            <w:r>
+              <w:rPr>
+                <w:rFonts w:hint="eastAsia"/>
+              </w:rPr>
+              <w:t>X</w:t>
+            </w:r>
             <w:r>
               <w:t xml:space="preserve"> </w:t>
             </w:r>
             <w:r>
-              <w:t xml:space="preserve">: </w:t>
-            </w:r>
-            <w:r>
-              <w:t>3</w:t>
-            </w:r>
-            <w:r>
-              <w:t>0</w:t>
-            </w:r>
-            <w:r>
-              <w:t>°</w:t>
-            </w:r>
-            <w:r>
-              <w:t xml:space="preserve"> / </w:t>
-            </w:r>
-            <w:r>
-              <w:t>3</w:t>
-            </w:r>
-            <w:r>
-              <w:t>5</w:t>
-            </w:r>
-            <w:r>
-              <w:t>°</w:t>
-            </w:r>
-            <w:r>
-              <w:t xml:space="preserve"> /</w:t>
-            </w:r>
-            <w:r>
-              <w:t xml:space="preserve">38° / 39° /  </w:t>
-            </w:r>
-            <w:r>
-              <w:rPr>
-                <w:rFonts w:hint="eastAsia"/>
-              </w:rPr>
-              <w:t>X</w:t>
-            </w:r>
-            <w:r>
               <w:t xml:space="preserve"> </w:t>
             </w:r>
             <w:r>
+              <w:rPr>
+                <w:rFonts w:hint="eastAsia"/>
+              </w:rPr>
+              <w:t>/</w:t>
+            </w:r>
+            <w:r>
               <w:t xml:space="preserve"> </w:t>
             </w:r>
             <w:r>
               <w:rPr>
                 <w:rFonts w:hint="eastAsia"/>
               </w:rPr>
-              <w:t>/</w:t>
+              <w:t>RT</w:t>
             </w:r>
             <w:r>
               <w:t xml:space="preserve"> </w:t>
@@ -5775,26 +5690,12 @@
               <w:rPr>
                 <w:rFonts w:hint="eastAsia"/>
               </w:rPr>
-              <w:t>RT</w:t>
-            </w:r>
-            <w:r>
-              <w:t xml:space="preserve"> </w:t>
-            </w:r>
-            <w:r>
-              <w:rPr>
-                <w:rFonts w:hint="eastAsia"/>
-              </w:rPr>
               <w:t>선택 가능</w:t>
             </w:r>
           </w:p>
           <w:p>
-            <w:proofErr w:type="gramStart"/>
-            <w:r>
-              <w:t>.Reacting</w:t>
-            </w:r>
-            <w:proofErr w:type="gramEnd"/>
-            <w:r>
-              <w:t>(Staining)</w:t>
+            <w:r>
+              <w:t>.Reacting(Staining)</w:t>
             </w:r>
             <w:r>
               <w:t>(T-Tip Moving)</w:t>
@@ -5866,13 +5767,8 @@
             </w:r>
           </w:p>
           <w:p>
-            <w:proofErr w:type="gramStart"/>
-            <w:r>
-              <w:t>.Reacting</w:t>
-            </w:r>
-            <w:proofErr w:type="gramEnd"/>
-            <w:r>
-              <w:t>(Staining)</w:t>
+            <w:r>
+              <w:t>.Reacting(Staining)</w:t>
             </w:r>
             <w:r>
               <w:t>(M-Bar Moving)</w:t>
@@ -5947,11 +5843,9 @@
             </w:r>
           </w:p>
           <w:p>
-            <w:proofErr w:type="gramStart"/>
             <w:r>
               <w:t>.Reacting</w:t>
             </w:r>
-            <w:proofErr w:type="gramEnd"/>
             <w:r>
               <w:t>(T-Tip Moving)</w:t>
             </w:r>
@@ -5975,7 +5869,6 @@
             <w:r>
               <w:t>5</w:t>
             </w:r>
-            <w:proofErr w:type="gramStart"/>
             <w:r>
               <w:t xml:space="preserve">)  </w:t>
             </w:r>
@@ -5983,14 +5876,7 @@
               <w:rPr>
                 <w:rFonts w:hint="eastAsia"/>
               </w:rPr>
-              <w:t>및</w:t>
-            </w:r>
-            <w:proofErr w:type="gramEnd"/>
-            <w:r>
-              <w:rPr>
-                <w:rFonts w:hint="eastAsia"/>
-              </w:rPr>
-              <w:t xml:space="preserve"> 시간</w:t>
+              <w:t>및 시간</w:t>
             </w:r>
             <w:r>
               <w:rPr>
@@ -6048,11 +5934,9 @@
             </w:r>
           </w:p>
           <w:p>
-            <w:proofErr w:type="gramStart"/>
             <w:r>
               <w:t>.Reacting</w:t>
             </w:r>
-            <w:proofErr w:type="gramEnd"/>
             <w:r>
               <w:t>(M-Bar Moving)</w:t>
             </w:r>
@@ -6079,7 +5963,6 @@
             <w:r>
               <w:t>5</w:t>
             </w:r>
-            <w:proofErr w:type="gramStart"/>
             <w:r>
               <w:t xml:space="preserve">)  </w:t>
             </w:r>
@@ -6087,14 +5970,7 @@
               <w:rPr>
                 <w:rFonts w:hint="eastAsia"/>
               </w:rPr>
-              <w:t>및</w:t>
-            </w:r>
-            <w:proofErr w:type="gramEnd"/>
-            <w:r>
-              <w:rPr>
-                <w:rFonts w:hint="eastAsia"/>
-              </w:rPr>
-              <w:t xml:space="preserve"> 시간</w:t>
+              <w:t>및 시간</w:t>
             </w:r>
             <w:r>
               <w:rPr>
@@ -6147,7 +6023,6 @@
           </w:p>
           <w:p/>
           <w:p>
-            <w:proofErr w:type="gramStart"/>
             <w:r>
               <w:rPr>
                 <w:rFonts w:hint="eastAsia"/>
@@ -6156,11 +6031,7 @@
               <w:t>.W</w:t>
             </w:r>
             <w:r>
-              <w:t>ashing</w:t>
-            </w:r>
-            <w:proofErr w:type="gramEnd"/>
-            <w:r>
-              <w:t xml:space="preserve"> : </w:t>
+              <w:t xml:space="preserve">ashing : </w:t>
             </w:r>
             <w:r>
               <w:t>Well</w:t>
@@ -6266,14 +6137,12 @@
             </w:r>
           </w:p>
           <w:p>
-            <w:proofErr w:type="gramStart"/>
             <w:r>
               <w:rPr>
                 <w:rFonts w:hint="eastAsia"/>
               </w:rPr>
               <w:t>.Deep</w:t>
             </w:r>
-            <w:proofErr w:type="gramEnd"/>
             <w:r>
               <w:t xml:space="preserve"> </w:t>
             </w:r>
@@ -6425,14 +6294,12 @@
             </w:r>
           </w:p>
           <w:p>
-            <w:proofErr w:type="gramStart"/>
             <w:r>
               <w:rPr>
                 <w:rFonts w:hint="eastAsia"/>
               </w:rPr>
               <w:t>.T</w:t>
             </w:r>
-            <w:proofErr w:type="gramEnd"/>
             <w:r>
               <w:t>-</w:t>
             </w:r>
@@ -6685,20 +6552,16 @@
           </w:tbl>
           <w:p/>
           <w:p>
-            <w:pPr>
-              <w:rPr>
-                <w:rFonts w:hint="eastAsia"/>
-              </w:rPr>
-            </w:pPr>
-            <w:r>
-              <w:rPr>
-                <w:noProof/>
-              </w:rPr>
+            <w:r>
+              <w:rPr>
+                <w:noProof/>
+              </w:rPr>
+              <w:lastRenderedPageBreak/>
               <w:drawing>
-                <wp:inline distT="0" distB="0" distL="0" distR="0" wp14:anchorId="7750D7DC" wp14:editId="6733AB04">
-                  <wp:extent cx="4410075" cy="6545244"/>
+                <wp:inline distT="0" distB="0" distL="0" distR="0" wp14:anchorId="4469BEDB" wp14:editId="0F97F8C7">
+                  <wp:extent cx="5018254" cy="7385050"/>
                   <wp:effectExtent l="0" t="0" r="0" b="0"/>
-                  <wp:docPr id="2" name="그림 2"/>
+                  <wp:docPr id="10" name="그림 10"/>
                   <wp:cNvGraphicFramePr>
                     <a:graphicFrameLocks xmlns:a="http://schemas.openxmlformats.org/drawingml/2006/main" noChangeAspect="1"/>
                   </wp:cNvGraphicFramePr>
@@ -6718,7 +6581,7 @@
                         <pic:spPr>
                           <a:xfrm>
                             <a:off x="0" y="0"/>
-                            <a:ext cx="4449378" cy="6603576"/>
+                            <a:ext cx="5033318" cy="7407219"/>
                           </a:xfrm>
                           <a:prstGeom prst="rect">
                             <a:avLst/>
@@ -6737,21 +6600,28 @@
       <w:tr>
         <w:tc>
           <w:tcPr>
-            <w:tcW w:w="1985" w:type="dxa"/>
+            <w:tcW w:w="1384" w:type="dxa"/>
           </w:tcPr>
           <w:p>
             <w:pPr>
               <w:pStyle w:val="40"/>
-              <w:numPr>
-                <w:ilvl w:val="2"/>
-                <w:numId w:val="30"/>
-              </w:numPr>
             </w:pPr>
             <w:r>
-              <w:rPr>
-                <w:rFonts w:hint="eastAsia"/>
-              </w:rPr>
               <w:lastRenderedPageBreak/>
+              <w:t>4.3.</w:t>
+            </w:r>
+            <w:r>
+              <w:t>3</w:t>
+            </w:r>
+          </w:p>
+          <w:p>
+            <w:pPr>
+              <w:pStyle w:val="40"/>
+            </w:pPr>
+            <w:r>
+              <w:rPr>
+                <w:rFonts w:hint="eastAsia"/>
+              </w:rPr>
               <w:t>S</w:t>
             </w:r>
             <w:r>
@@ -6767,7 +6637,7 @@
         </w:tc>
         <w:tc>
           <w:tcPr>
-            <w:tcW w:w="7230" w:type="dxa"/>
+            <w:tcW w:w="7858" w:type="dxa"/>
           </w:tcPr>
           <w:p>
             <w:r>
@@ -7228,7 +7098,7 @@
       <w:tr>
         <w:tc>
           <w:tcPr>
-            <w:tcW w:w="1985" w:type="dxa"/>
+            <w:tcW w:w="1384" w:type="dxa"/>
           </w:tcPr>
           <w:p>
             <w:pPr>
@@ -7238,7 +7108,7 @@
         </w:tc>
         <w:tc>
           <w:tcPr>
-            <w:tcW w:w="7230" w:type="dxa"/>
+            <w:tcW w:w="7858" w:type="dxa"/>
           </w:tcPr>
           <w:p/>
         </w:tc>
@@ -7246,7 +7116,7 @@
       <w:tr>
         <w:tc>
           <w:tcPr>
-            <w:tcW w:w="1985" w:type="dxa"/>
+            <w:tcW w:w="1384" w:type="dxa"/>
           </w:tcPr>
           <w:p>
             <w:pPr>
@@ -7256,7 +7126,7 @@
         </w:tc>
         <w:tc>
           <w:tcPr>
-            <w:tcW w:w="7230" w:type="dxa"/>
+            <w:tcW w:w="7858" w:type="dxa"/>
             <w:tcBorders>
               <w:bottom w:val="single" w:sz="4" w:space="0" w:color="auto"/>
             </w:tcBorders>
@@ -7306,7 +7176,7 @@
       <w:tr>
         <w:tc>
           <w:tcPr>
-            <w:tcW w:w="1985" w:type="dxa"/>
+            <w:tcW w:w="1384" w:type="dxa"/>
           </w:tcPr>
           <w:p>
             <w:pPr>
@@ -7356,7 +7226,7 @@
         </w:tc>
         <w:tc>
           <w:tcPr>
-            <w:tcW w:w="7230" w:type="dxa"/>
+            <w:tcW w:w="7858" w:type="dxa"/>
             <w:tcBorders>
               <w:top w:val="single" w:sz="4" w:space="0" w:color="auto"/>
             </w:tcBorders>
@@ -7436,7 +7306,7 @@
       <w:tr>
         <w:tc>
           <w:tcPr>
-            <w:tcW w:w="1985" w:type="dxa"/>
+            <w:tcW w:w="1384" w:type="dxa"/>
           </w:tcPr>
           <w:p>
             <w:pPr>
@@ -7446,7 +7316,7 @@
         </w:tc>
         <w:tc>
           <w:tcPr>
-            <w:tcW w:w="7230" w:type="dxa"/>
+            <w:tcW w:w="7858" w:type="dxa"/>
           </w:tcPr>
           <w:p/>
         </w:tc>
@@ -7454,7 +7324,7 @@
       <w:tr>
         <w:tc>
           <w:tcPr>
-            <w:tcW w:w="1985" w:type="dxa"/>
+            <w:tcW w:w="1384" w:type="dxa"/>
           </w:tcPr>
           <w:p>
             <w:pPr>
@@ -7475,7 +7345,6 @@
             <w:r>
               <w:t xml:space="preserve"> </w:t>
             </w:r>
-            <w:proofErr w:type="spellStart"/>
             <w:r>
               <w:rPr>
                 <w:rFonts w:hint="eastAsia"/>
@@ -7483,11 +7352,7 @@
               <w:t>V</w:t>
             </w:r>
             <w:r>
-              <w:t>EUDx</w:t>
-            </w:r>
-            <w:proofErr w:type="spellEnd"/>
-            <w:r>
-              <w:t xml:space="preserve"> </w:t>
+              <w:t xml:space="preserve">EUDx </w:t>
             </w:r>
           </w:p>
           <w:p>
@@ -7518,7 +7383,7 @@
         </w:tc>
         <w:tc>
           <w:tcPr>
-            <w:tcW w:w="7230" w:type="dxa"/>
+            <w:tcW w:w="7858" w:type="dxa"/>
           </w:tcPr>
           <w:p>
             <w:r>
@@ -7571,7 +7436,6 @@
             <w:r>
               <w:t xml:space="preserve"> </w:t>
             </w:r>
-            <w:proofErr w:type="spellStart"/>
             <w:r>
               <w:rPr>
                 <w:rFonts w:hint="eastAsia"/>
@@ -7581,7 +7445,6 @@
             <w:r>
               <w:t>EUDx</w:t>
             </w:r>
-            <w:proofErr w:type="spellEnd"/>
             <w:r>
               <w:t xml:space="preserve">장비 실행 </w:t>
             </w:r>
@@ -7600,15 +7463,7 @@
               <w:t xml:space="preserve">초기 </w:t>
             </w:r>
             <w:r>
-              <w:t xml:space="preserve">Admin </w:t>
-            </w:r>
-            <w:proofErr w:type="gramStart"/>
-            <w:r>
-              <w:t>비밀번호 :</w:t>
-            </w:r>
-            <w:proofErr w:type="gramEnd"/>
-            <w:r>
-              <w:t xml:space="preserve"> aaaa1234) </w:t>
+              <w:t xml:space="preserve">Admin 비밀번호 : aaaa1234) </w:t>
             </w:r>
           </w:p>
           <w:p>
@@ -7949,7 +7804,6 @@
               </w:rPr>
               <w:t xml:space="preserve"> </w:t>
             </w:r>
-            <w:proofErr w:type="gramStart"/>
             <w:r>
               <w:t xml:space="preserve">LOT </w:t>
             </w:r>
@@ -7957,14 +7811,7 @@
               <w:rPr>
                 <w:rFonts w:hint="eastAsia"/>
               </w:rPr>
-              <w:t>을</w:t>
-            </w:r>
-            <w:proofErr w:type="gramEnd"/>
-            <w:r>
-              <w:rPr>
-                <w:rFonts w:hint="eastAsia"/>
-              </w:rPr>
-              <w:t xml:space="preserve"> 만들기 위해서 I</w:t>
+              <w:t>을 만들기 위해서 I</w:t>
             </w:r>
             <w:r>
               <w:t>TEM</w:t>
@@ -8368,15 +8215,7 @@
               <w:t>C</w:t>
             </w:r>
             <w:r>
-              <w:t xml:space="preserve">al </w:t>
-            </w:r>
-            <w:proofErr w:type="gramStart"/>
-            <w:r>
-              <w:t>Value(</w:t>
-            </w:r>
-            <w:proofErr w:type="gramEnd"/>
-            <w:r>
-              <w:t>a, b, c, d)</w:t>
+              <w:t>al Value(a, b, c, d)</w:t>
             </w:r>
           </w:p>
           <w:p>
@@ -8507,21 +8346,10 @@
               <w:rPr>
                 <w:rFonts w:hint="eastAsia"/>
               </w:rPr>
-              <w:t xml:space="preserve">을 사용 </w:t>
-            </w:r>
-            <w:proofErr w:type="gramStart"/>
-            <w:r>
-              <w:rPr>
-                <w:rFonts w:hint="eastAsia"/>
-              </w:rPr>
-              <w:t>가능합니다.</w:t>
-            </w:r>
-            <w:r>
-              <w:t>(</w:t>
-            </w:r>
-            <w:proofErr w:type="gramEnd"/>
-            <w:r>
-              <w:t xml:space="preserve">Setting </w:t>
+              <w:t>을 사용 가능합니다.</w:t>
+            </w:r>
+            <w:r>
+              <w:t xml:space="preserve">(Setting </w:t>
             </w:r>
             <w:r>
               <w:rPr>
@@ -8690,7 +8518,6 @@
             <w:pPr>
               <w:ind w:firstLineChars="100" w:firstLine="200"/>
             </w:pPr>
-            <w:proofErr w:type="gramStart"/>
             <w:r>
               <w:rPr>
                 <w:rFonts w:hint="eastAsia"/>
@@ -8698,11 +8525,7 @@
               <w:t>.</w:t>
             </w:r>
             <w:r>
-              <w:t>작업한</w:t>
-            </w:r>
-            <w:proofErr w:type="gramEnd"/>
-            <w:r>
-              <w:t xml:space="preserve"> </w:t>
+              <w:t xml:space="preserve">작업한 </w:t>
             </w:r>
             <w:r>
               <w:rPr>
@@ -8715,18 +8538,8 @@
             <w:pPr>
               <w:ind w:firstLineChars="100" w:firstLine="200"/>
             </w:pPr>
-            <w:proofErr w:type="gramStart"/>
-            <w:r>
-              <w:t>.</w:t>
-            </w:r>
-            <w:proofErr w:type="spellStart"/>
-            <w:r>
-              <w:t>VEUDx</w:t>
-            </w:r>
-            <w:proofErr w:type="spellEnd"/>
-            <w:proofErr w:type="gramEnd"/>
-            <w:r>
-              <w:t xml:space="preserve"> </w:t>
+            <w:r>
+              <w:t xml:space="preserve">.VEUDx </w:t>
             </w:r>
             <w:r>
               <w:rPr>
@@ -8818,13 +8631,8 @@
               </w:rPr>
               <w:t xml:space="preserve">출력해서 </w:t>
             </w:r>
-            <w:proofErr w:type="spellStart"/>
-            <w:r>
-              <w:t>VEUDx</w:t>
-            </w:r>
-            <w:proofErr w:type="spellEnd"/>
-            <w:r>
-              <w:t xml:space="preserve"> </w:t>
+            <w:r>
+              <w:t xml:space="preserve">VEUDx </w:t>
             </w:r>
             <w:r>
               <w:rPr>
@@ -8895,21 +8703,10 @@
               <w:rPr>
                 <w:rFonts w:hint="eastAsia"/>
               </w:rPr>
-              <w:t>&lt;</w:t>
-            </w:r>
-            <w:proofErr w:type="spellStart"/>
-            <w:r>
-              <w:rPr>
-                <w:rFonts w:hint="eastAsia"/>
-              </w:rPr>
-              <w:t>V</w:t>
-            </w:r>
-            <w:r>
-              <w:t>EUDx</w:t>
-            </w:r>
-            <w:proofErr w:type="spellEnd"/>
-            <w:r>
-              <w:t xml:space="preserve"> </w:t>
+              <w:t>&lt;V</w:t>
+            </w:r>
+            <w:r>
+              <w:t xml:space="preserve">EUDx </w:t>
             </w:r>
             <w:r>
               <w:rPr>
@@ -10466,7 +10263,6 @@
             <w:jc w:val="center"/>
           </w:pPr>
           <w:bookmarkStart w:id="1" w:name="_Hlk92804285"/>
-          <w:proofErr w:type="spellStart"/>
           <w:r>
             <w:rPr>
               <w:rFonts w:hint="eastAsia"/>
@@ -10478,14 +10274,7 @@
             <w:rPr>
               <w:szCs w:val="20"/>
             </w:rPr>
-            <w:t>zDiaTech</w:t>
-          </w:r>
-          <w:proofErr w:type="spellEnd"/>
-          <w:r>
-            <w:rPr>
-              <w:szCs w:val="20"/>
-            </w:rPr>
-            <w:t>, Inc.</w:t>
+            <w:t>zDiaTech, Inc.</w:t>
           </w:r>
           <w:bookmarkEnd w:id="1"/>
         </w:p>
@@ -10690,7 +10479,6 @@
               <w:b/>
             </w:rPr>
           </w:pPr>
-          <w:proofErr w:type="spellStart"/>
           <w:r>
             <w:rPr>
               <w:rFonts w:asciiTheme="majorHAnsi" w:eastAsiaTheme="majorHAnsi" w:hAnsiTheme="majorHAnsi" w:hint="eastAsia"/>
@@ -10699,7 +10487,6 @@
             </w:rPr>
             <w:t>Page</w:t>
           </w:r>
-          <w:proofErr w:type="spellEnd"/>
           <w:r>
             <w:rPr>
               <w:rFonts w:asciiTheme="majorHAnsi" w:eastAsiaTheme="majorHAnsi" w:hAnsiTheme="majorHAnsi"/>
@@ -10819,17 +10606,8 @@
               <w:rFonts w:asciiTheme="majorHAnsi" w:eastAsiaTheme="majorHAnsi" w:hAnsiTheme="majorHAnsi" w:hint="eastAsia"/>
               <w:b/>
             </w:rPr>
-            <w:t xml:space="preserve"> 2016 </w:t>
+            <w:t xml:space="preserve"> 2016 medistep</w:t>
           </w:r>
-          <w:proofErr w:type="spellStart"/>
-          <w:r>
-            <w:rPr>
-              <w:rFonts w:asciiTheme="majorHAnsi" w:eastAsiaTheme="majorHAnsi" w:hAnsiTheme="majorHAnsi" w:hint="eastAsia"/>
-              <w:b/>
-            </w:rPr>
-            <w:t>medistep</w:t>
-          </w:r>
-          <w:proofErr w:type="spellEnd"/>
           <w:r>
             <w:rPr>
               <w:rFonts w:asciiTheme="majorHAnsi" w:eastAsiaTheme="majorHAnsi" w:hAnsiTheme="majorHAnsi" w:hint="eastAsia"/>
@@ -10896,19 +10674,11 @@
       </w:rPr>
       <w:t xml:space="preserve">                                            </w:t>
     </w:r>
-    <w:proofErr w:type="spellStart"/>
     <w:r>
       <w:rPr>
         <w:szCs w:val="20"/>
       </w:rPr>
-      <w:t>VEUDx</w:t>
-    </w:r>
-    <w:proofErr w:type="spellEnd"/>
-    <w:r>
-      <w:rPr>
-        <w:szCs w:val="20"/>
-      </w:rPr>
-      <w:t xml:space="preserve"> </w:t>
+      <w:t xml:space="preserve">VEUDx </w:t>
     </w:r>
     <w:r>
       <w:rPr>
@@ -11228,14 +10998,12 @@
               <w:rFonts w:asciiTheme="minorEastAsia" w:hAnsiTheme="minorEastAsia"/>
             </w:rPr>
           </w:pPr>
-          <w:proofErr w:type="spellStart"/>
           <w:r>
             <w:rPr>
               <w:rFonts w:asciiTheme="minorEastAsia" w:hAnsiTheme="minorEastAsia" w:hint="eastAsia"/>
             </w:rPr>
             <w:t>제·개정일</w:t>
           </w:r>
-          <w:proofErr w:type="spellEnd"/>
         </w:p>
       </w:tc>
       <w:tc>
